--- a/reports/Student #3/03 - Requirements - Student #3.docx
+++ b/reports/Student #3/03 - Requirements - Student #3.docx
@@ -4,7 +4,7 @@
   <w:body>
     <w:p>
       <w:pPr>
-        <w:pStyle w:val="Heading1"/>
+        <w:pStyle w:val="Ttulo1"/>
       </w:pPr>
       <w:r>
         <w:t>Requirements – Student #</w:t>
@@ -80,7 +80,7 @@
           </w:tcPr>
           <w:p>
             <w:pPr>
-              <w:pStyle w:val="NoSpacing"/>
+              <w:pStyle w:val="Sinespaciado"/>
               <w:rPr>
                 <w:rFonts w:asciiTheme="majorHAnsi" w:hAnsiTheme="majorHAnsi" w:cstheme="majorHAnsi"/>
               </w:rPr>
@@ -115,7 +115,7 @@
             <w:sdt>
               <w:sdtPr>
                 <w:rPr>
-                  <w:rFonts w:asciiTheme="majorHAnsi" w:hAnsiTheme="majorHAnsi" w:cstheme="majorHAnsi"/>
+                  <w:color w:val="000000"/>
                 </w:rPr>
                 <w:tag w:val="Group"/>
                 <w:id w:val="1854079693"/>
@@ -125,25 +125,12 @@
                 <w15:appearance w15:val="hidden"/>
                 <w:text/>
               </w:sdtPr>
-              <w:sdtEndPr/>
               <w:sdtContent>
                 <w:r>
                   <w:rPr>
-                    <w:rFonts w:asciiTheme="majorHAnsi" w:hAnsiTheme="majorHAnsi" w:cstheme="majorHAnsi"/>
+                    <w:color w:val="000000"/>
                   </w:rPr>
-                  <w:t xml:space="preserve"> CX</w:t>
-                </w:r>
-                <w:r>
-                  <w:rPr>
-                    <w:rFonts w:asciiTheme="majorHAnsi" w:hAnsiTheme="majorHAnsi" w:cstheme="majorHAnsi"/>
-                  </w:rPr>
-                  <w:t>.</w:t>
-                </w:r>
-                <w:r>
-                  <w:rPr>
-                    <w:rFonts w:asciiTheme="majorHAnsi" w:hAnsiTheme="majorHAnsi" w:cstheme="majorHAnsi"/>
-                  </w:rPr>
-                  <w:t xml:space="preserve">YYY  </w:t>
+                  <w:t xml:space="preserve"> C1.046  </w:t>
                 </w:r>
               </w:sdtContent>
             </w:sdt>
@@ -164,7 +151,7 @@
           </w:tcPr>
           <w:p>
             <w:pPr>
-              <w:pStyle w:val="NoSpacing"/>
+              <w:pStyle w:val="Sinespaciado"/>
               <w:rPr>
                 <w:rFonts w:asciiTheme="majorHAnsi" w:hAnsiTheme="majorHAnsi" w:cstheme="majorHAnsi"/>
                 <w:lang w:val="pt-PT"/>
@@ -196,10 +183,6 @@
             <w:permStart w:id="955522721" w:edGrp="everyone"/>
             <w:sdt>
               <w:sdtPr>
-                <w:rPr>
-                  <w:rFonts w:asciiTheme="majorHAnsi" w:hAnsiTheme="majorHAnsi" w:cstheme="majorHAnsi"/>
-                  <w:lang w:val="pt-PT"/>
-                </w:rPr>
                 <w:tag w:val="Repository"/>
                 <w:id w:val="46497162"/>
                 <w:placeholder>
@@ -208,28 +191,9 @@
                 <w15:appearance w15:val="hidden"/>
                 <w:text/>
               </w:sdtPr>
-              <w:sdtEndPr/>
               <w:sdtContent>
                 <w:r>
-                  <w:rPr>
-                    <w:rFonts w:asciiTheme="majorHAnsi" w:hAnsiTheme="majorHAnsi" w:cstheme="majorHAnsi"/>
-                    <w:lang w:val="pt-PT"/>
-                  </w:rPr>
-                  <w:t xml:space="preserve"> https://github</w:t>
-                </w:r>
-                <w:r>
-                  <w:rPr>
-                    <w:rFonts w:asciiTheme="majorHAnsi" w:hAnsiTheme="majorHAnsi" w:cstheme="majorHAnsi"/>
-                    <w:lang w:val="pt-PT"/>
-                  </w:rPr>
-                  <w:t>.</w:t>
-                </w:r>
-                <w:r>
-                  <w:rPr>
-                    <w:rFonts w:asciiTheme="majorHAnsi" w:hAnsiTheme="majorHAnsi" w:cstheme="majorHAnsi"/>
-                    <w:lang w:val="pt-PT"/>
-                  </w:rPr>
-                  <w:t xml:space="preserve">com/xxxx  </w:t>
+                  <w:t xml:space="preserve"> https://github.com/DP2-C1-046/Acme-ANS-D01</w:t>
                 </w:r>
               </w:sdtContent>
             </w:sdt>
@@ -255,7 +219,7 @@
           </w:p>
           <w:p>
             <w:pPr>
-              <w:pStyle w:val="NoSpacing"/>
+              <w:pStyle w:val="Sinespaciado"/>
               <w:rPr>
                 <w:rFonts w:asciiTheme="majorHAnsi" w:hAnsiTheme="majorHAnsi" w:cstheme="majorBidi"/>
                 <w:b/>
@@ -285,9 +249,6 @@
             </w:r>
             <w:sdt>
               <w:sdtPr>
-                <w:rPr>
-                  <w:rFonts w:asciiTheme="majorHAnsi" w:hAnsiTheme="majorHAnsi" w:cstheme="majorBidi"/>
-                </w:rPr>
                 <w:tag w:val="ID2"/>
                 <w:id w:val="-1276937016"/>
                 <w:placeholder>
@@ -296,25 +257,9 @@
                 <w15:appearance w15:val="hidden"/>
                 <w:text/>
               </w:sdtPr>
-              <w:sdtEndPr/>
               <w:sdtContent>
                 <w:r>
-                  <w:rPr>
-                    <w:rFonts w:asciiTheme="majorHAnsi" w:hAnsiTheme="majorHAnsi" w:cstheme="majorBidi"/>
-                  </w:rPr>
-                  <w:t xml:space="preserve">Masked </w:t>
-                </w:r>
-                <w:r>
-                  <w:rPr>
-                    <w:rFonts w:asciiTheme="majorHAnsi" w:hAnsiTheme="majorHAnsi" w:cstheme="majorBidi"/>
-                  </w:rPr>
-                  <w:t>ID</w:t>
-                </w:r>
-                <w:r>
-                  <w:rPr>
-                    <w:rFonts w:asciiTheme="majorHAnsi" w:hAnsiTheme="majorHAnsi" w:cstheme="majorBidi"/>
-                  </w:rPr>
-                  <w:t xml:space="preserve"> number</w:t>
+                  <w:t>30269225Y</w:t>
                 </w:r>
               </w:sdtContent>
             </w:sdt>
@@ -322,7 +267,7 @@
           <w:permEnd w:id="1490430286"/>
           <w:p>
             <w:pPr>
-              <w:pStyle w:val="NoSpacing"/>
+              <w:pStyle w:val="Sinespaciado"/>
               <w:rPr>
                 <w:rFonts w:asciiTheme="majorHAnsi" w:hAnsiTheme="majorHAnsi" w:cstheme="majorHAnsi"/>
                 <w:b/>
@@ -352,9 +297,6 @@
             <w:permStart w:id="1588551831" w:edGrp="everyone"/>
             <w:sdt>
               <w:sdtPr>
-                <w:rPr>
-                  <w:rFonts w:asciiTheme="majorHAnsi" w:hAnsiTheme="majorHAnsi" w:cstheme="majorHAnsi"/>
-                </w:rPr>
                 <w:tag w:val="UVUS02"/>
                 <w:id w:val="1381354132"/>
                 <w:placeholder>
@@ -363,13 +305,9 @@
                 <w15:appearance w15:val="hidden"/>
                 <w:text/>
               </w:sdtPr>
-              <w:sdtEndPr/>
               <w:sdtContent>
                 <w:r>
-                  <w:rPr>
-                    <w:rFonts w:asciiTheme="majorHAnsi" w:hAnsiTheme="majorHAnsi" w:cstheme="majorHAnsi"/>
-                  </w:rPr>
-                  <w:t xml:space="preserve"> uvus  </w:t>
+                  <w:t xml:space="preserve"> davblamor</w:t>
                 </w:r>
               </w:sdtContent>
             </w:sdt>
@@ -377,7 +315,7 @@
           </w:p>
           <w:p>
             <w:pPr>
-              <w:pStyle w:val="NoSpacing"/>
+              <w:pStyle w:val="Sinespaciado"/>
               <w:rPr>
                 <w:rFonts w:asciiTheme="majorHAnsi" w:hAnsiTheme="majorHAnsi" w:cstheme="majorHAnsi"/>
               </w:rPr>
@@ -405,9 +343,6 @@
             <w:permStart w:id="441854091" w:edGrp="everyone"/>
             <w:sdt>
               <w:sdtPr>
-                <w:rPr>
-                  <w:rFonts w:asciiTheme="majorHAnsi" w:hAnsiTheme="majorHAnsi" w:cstheme="majorHAnsi"/>
-                </w:rPr>
                 <w:tag w:val="Student2"/>
                 <w:id w:val="2044784553"/>
                 <w:placeholder>
@@ -416,13 +351,9 @@
                 <w15:appearance w15:val="hidden"/>
                 <w:text/>
               </w:sdtPr>
-              <w:sdtEndPr/>
               <w:sdtContent>
                 <w:r>
-                  <w:rPr>
-                    <w:rFonts w:asciiTheme="majorHAnsi" w:hAnsiTheme="majorHAnsi" w:cstheme="majorHAnsi"/>
-                  </w:rPr>
-                  <w:t xml:space="preserve"> Surnames, Name  </w:t>
+                  <w:t xml:space="preserve"> Blanco Mora, David  </w:t>
                 </w:r>
               </w:sdtContent>
             </w:sdt>
@@ -430,7 +361,7 @@
           </w:p>
           <w:p>
             <w:pPr>
-              <w:pStyle w:val="NoSpacing"/>
+              <w:pStyle w:val="Sinespaciado"/>
               <w:rPr>
                 <w:rFonts w:asciiTheme="majorHAnsi" w:hAnsiTheme="majorHAnsi" w:cstheme="majorHAnsi"/>
               </w:rPr>
@@ -458,9 +389,6 @@
             <w:permStart w:id="16126159" w:edGrp="everyone"/>
             <w:sdt>
               <w:sdtPr>
-                <w:rPr>
-                  <w:rFonts w:asciiTheme="majorHAnsi" w:hAnsiTheme="majorHAnsi" w:cstheme="majorHAnsi"/>
-                </w:rPr>
                 <w:tag w:val="Roles2"/>
                 <w:id w:val="-1975901162"/>
                 <w:placeholder>
@@ -469,13 +397,9 @@
                 <w15:appearance w15:val="hidden"/>
                 <w:text/>
               </w:sdtPr>
-              <w:sdtEndPr/>
               <w:sdtContent>
                 <w:r>
-                  <w:rPr>
-                    <w:rFonts w:asciiTheme="majorHAnsi" w:hAnsiTheme="majorHAnsi" w:cstheme="majorHAnsi"/>
-                  </w:rPr>
-                  <w:t xml:space="preserve"> role1, role2, role3  </w:t>
+                  <w:t xml:space="preserve"> Analyst,Developer,Operator  </w:t>
                 </w:r>
               </w:sdtContent>
             </w:sdt>
@@ -496,7 +420,7 @@
           </w:tcPr>
           <w:p>
             <w:pPr>
-              <w:pStyle w:val="NoSpacing"/>
+              <w:pStyle w:val="Sinespaciado"/>
               <w:rPr>
                 <w:rFonts w:asciiTheme="majorHAnsi" w:hAnsiTheme="majorHAnsi" w:cstheme="majorHAnsi"/>
               </w:rPr>
@@ -530,9 +454,6 @@
             <w:permStart w:id="925041655" w:edGrp="everyone"/>
             <w:sdt>
               <w:sdtPr>
-                <w:rPr>
-                  <w:rFonts w:asciiTheme="majorHAnsi" w:hAnsiTheme="majorHAnsi" w:cstheme="majorHAnsi"/>
-                </w:rPr>
                 <w:tag w:val="Moment"/>
                 <w:id w:val="-131097587"/>
                 <w:placeholder>
@@ -541,13 +462,9 @@
                 <w15:appearance w15:val="hidden"/>
                 <w:text/>
               </w:sdtPr>
-              <w:sdtEndPr/>
               <w:sdtContent>
                 <w:r>
-                  <w:rPr>
-                    <w:rFonts w:asciiTheme="majorHAnsi" w:hAnsiTheme="majorHAnsi" w:cstheme="majorHAnsi"/>
-                  </w:rPr>
-                  <w:t xml:space="preserve"> place month day, year </w:t>
+                  <w:t xml:space="preserve"> Sevilla February 17th, 2025</w:t>
                 </w:r>
               </w:sdtContent>
             </w:sdt>
@@ -558,7 +475,7 @@
     </w:tbl>
     <w:p>
       <w:pPr>
-        <w:pStyle w:val="Heading1"/>
+        <w:pStyle w:val="Ttulo1"/>
       </w:pPr>
       <w:r>
         <w:lastRenderedPageBreak/>
@@ -576,7 +493,7 @@
     </w:p>
     <w:p>
       <w:pPr>
-        <w:pStyle w:val="Heading2"/>
+        <w:pStyle w:val="Ttulo2"/>
       </w:pPr>
       <w:r>
         <w:t xml:space="preserve">Information requirements </w:t>
@@ -592,7 +509,7 @@
     </w:p>
     <w:p>
       <w:pPr>
-        <w:pStyle w:val="Heading2"/>
+        <w:pStyle w:val="Ttulo2"/>
       </w:pPr>
       <w:r>
         <w:t>Functional requirements</w:t>
@@ -738,10 +655,9 @@
           <w15:appearance w15:val="hidden"/>
           <w:text/>
         </w:sdtPr>
-        <w:sdtEndPr/>
         <w:sdtContent>
           <w:r>
-            <w:t xml:space="preserve">   </w:t>
+            <w:t>X</w:t>
           </w:r>
         </w:sdtContent>
       </w:sdt>
@@ -755,7 +671,7 @@
     </w:p>
     <w:p>
       <w:pPr>
-        <w:pStyle w:val="Heading2"/>
+        <w:pStyle w:val="Ttulo2"/>
       </w:pPr>
       <w:r>
         <w:t>Non-functional requirements</w:t>
@@ -771,7 +687,7 @@
     </w:p>
     <w:p>
       <w:pPr>
-        <w:pStyle w:val="Heading2"/>
+        <w:pStyle w:val="Ttulo2"/>
       </w:pPr>
       <w:r>
         <w:t>Testing requirements</w:t>
@@ -787,7 +703,7 @@
     </w:p>
     <w:p>
       <w:pPr>
-        <w:pStyle w:val="Heading2"/>
+        <w:pStyle w:val="Ttulo2"/>
       </w:pPr>
       <w:r>
         <w:t>Managerial requirements</w:t>
@@ -822,10 +738,9 @@
           <w15:appearance w15:val="hidden"/>
           <w:text/>
         </w:sdtPr>
-        <w:sdtEndPr/>
         <w:sdtContent>
           <w:r>
-            <w:t xml:space="preserve">    </w:t>
+            <w:t>X</w:t>
           </w:r>
         </w:sdtContent>
       </w:sdt>
@@ -877,7 +792,7 @@
     </w:p>
     <w:p>
       <w:pPr>
-        <w:pStyle w:val="Heading1"/>
+        <w:pStyle w:val="Ttulo1"/>
         <w:rPr>
           <w:lang w:val="en-US"/>
         </w:rPr>
@@ -901,7 +816,7 @@
     </w:p>
     <w:p>
       <w:pPr>
-        <w:pStyle w:val="Heading2"/>
+        <w:pStyle w:val="Ttulo2"/>
         <w:rPr>
           <w:lang w:val="en-US"/>
         </w:rPr>
@@ -1114,7 +1029,6 @@
           <w15:appearance w15:val="hidden"/>
           <w:text/>
         </w:sdtPr>
-        <w:sdtEndPr/>
         <w:sdtContent>
           <w:r>
             <w:t xml:space="preserve">    </w:t>
@@ -1232,7 +1146,6 @@
           <w15:appearance w15:val="hidden"/>
           <w:text/>
         </w:sdtPr>
-        <w:sdtEndPr/>
         <w:sdtContent>
           <w:r>
             <w:t xml:space="preserve">    </w:t>
@@ -1399,7 +1312,6 @@
           </w:placeholder>
           <w:text/>
         </w:sdtPr>
-        <w:sdtEndPr/>
         <w:sdtContent>
           <w:r>
             <w:t xml:space="preserve">    </w:t>
@@ -1414,7 +1326,7 @@
     </w:p>
     <w:p>
       <w:pPr>
-        <w:pStyle w:val="Heading2"/>
+        <w:pStyle w:val="Ttulo2"/>
       </w:pPr>
       <w:r>
         <w:t>Functional requirements</w:t>
@@ -1430,7 +1342,7 @@
     </w:p>
     <w:p>
       <w:pPr>
-        <w:pStyle w:val="Heading2"/>
+        <w:pStyle w:val="Ttulo2"/>
       </w:pPr>
       <w:r>
         <w:t>Non-functional requirements</w:t>
@@ -1446,7 +1358,7 @@
     </w:p>
     <w:p>
       <w:pPr>
-        <w:pStyle w:val="Heading2"/>
+        <w:pStyle w:val="Ttulo2"/>
       </w:pPr>
       <w:r>
         <w:lastRenderedPageBreak/>
@@ -1493,25 +1405,21 @@
       <w:r>
         <w:t>accounts with credentials “</w:t>
       </w:r>
-      <w:proofErr w:type="spellStart"/>
       <w:r>
         <w:rPr>
           <w:b/>
         </w:rPr>
         <w:t>memberX</w:t>
       </w:r>
-      <w:proofErr w:type="spellEnd"/>
       <w:r>
         <w:t>/</w:t>
       </w:r>
-      <w:proofErr w:type="spellStart"/>
       <w:r>
         <w:rPr>
           <w:b/>
         </w:rPr>
         <w:t>memberX</w:t>
       </w:r>
-      <w:proofErr w:type="spellEnd"/>
       <w:r>
         <w:t xml:space="preserve">” </w:t>
       </w:r>
@@ -1603,7 +1511,6 @@
           <w15:appearance w15:val="hidden"/>
           <w:text/>
         </w:sdtPr>
-        <w:sdtEndPr/>
         <w:sdtContent>
           <w:r>
             <w:t xml:space="preserve">    </w:t>
@@ -1614,7 +1521,7 @@
     </w:p>
     <w:p>
       <w:pPr>
-        <w:pStyle w:val="Heading2"/>
+        <w:pStyle w:val="Ttulo2"/>
       </w:pPr>
       <w:r>
         <w:t>Managerial requirements</w:t>
@@ -1649,7 +1556,6 @@
           <w15:appearance w15:val="hidden"/>
           <w:text/>
         </w:sdtPr>
-        <w:sdtEndPr/>
         <w:sdtContent>
           <w:r>
             <w:t xml:space="preserve">    </w:t>
@@ -1664,9 +1570,10 @@
     <w:p/>
     <w:p>
       <w:pPr>
-        <w:pStyle w:val="Heading1"/>
-      </w:pPr>
-      <w:r>
+        <w:pStyle w:val="Ttulo1"/>
+      </w:pPr>
+      <w:r>
+        <w:lastRenderedPageBreak/>
         <w:t>MANDATORY</w:t>
       </w:r>
       <w:r>
@@ -1681,7 +1588,7 @@
     </w:p>
     <w:p>
       <w:pPr>
-        <w:pStyle w:val="Heading2"/>
+        <w:pStyle w:val="Ttulo2"/>
       </w:pPr>
       <w:r>
         <w:t>Information requirements</w:t>
@@ -1697,7 +1604,7 @@
     </w:p>
     <w:p>
       <w:pPr>
-        <w:pStyle w:val="Heading2"/>
+        <w:pStyle w:val="Ttulo2"/>
       </w:pPr>
       <w:r>
         <w:t>Functional requirements</w:t>
@@ -1907,7 +1814,6 @@
           <w15:appearance w15:val="hidden"/>
           <w:text/>
         </w:sdtPr>
-        <w:sdtEndPr/>
         <w:sdtContent>
           <w:r>
             <w:t xml:space="preserve">    </w:t>
@@ -2037,7 +1943,6 @@
           <w15:appearance w15:val="hidden"/>
           <w:text/>
         </w:sdtPr>
-        <w:sdtEndPr/>
         <w:sdtContent>
           <w:r>
             <w:t xml:space="preserve">    </w:t>
@@ -2051,7 +1956,7 @@
     </w:p>
     <w:p>
       <w:pPr>
-        <w:pStyle w:val="Heading2"/>
+        <w:pStyle w:val="Ttulo2"/>
       </w:pPr>
       <w:r>
         <w:t>Non-functional requirements</w:t>
@@ -2067,7 +1972,7 @@
     </w:p>
     <w:p>
       <w:pPr>
-        <w:pStyle w:val="Heading2"/>
+        <w:pStyle w:val="Ttulo2"/>
       </w:pPr>
       <w:r>
         <w:t>Testing requirements</w:t>
@@ -2083,9 +1988,10 @@
     </w:p>
     <w:p>
       <w:pPr>
-        <w:pStyle w:val="Heading2"/>
-      </w:pPr>
-      <w:r>
+        <w:pStyle w:val="Ttulo2"/>
+      </w:pPr>
+      <w:r>
+        <w:lastRenderedPageBreak/>
         <w:t>Managerial requirements</w:t>
       </w:r>
     </w:p>
@@ -2118,7 +2024,6 @@
           <w15:appearance w15:val="hidden"/>
           <w:text/>
         </w:sdtPr>
-        <w:sdtEndPr/>
         <w:sdtContent>
           <w:r>
             <w:t xml:space="preserve">    </w:t>
@@ -2132,9 +2037,10 @@
     </w:p>
     <w:p>
       <w:pPr>
-        <w:pStyle w:val="Heading1"/>
-      </w:pPr>
-      <w:r>
+        <w:pStyle w:val="Ttulo1"/>
+      </w:pPr>
+      <w:r>
+        <w:lastRenderedPageBreak/>
         <w:t>MANDATORY</w:t>
       </w:r>
       <w:r>
@@ -2149,7 +2055,7 @@
     </w:p>
     <w:p>
       <w:pPr>
-        <w:pStyle w:val="Heading2"/>
+        <w:pStyle w:val="Ttulo2"/>
       </w:pPr>
       <w:r>
         <w:t xml:space="preserve">Information requirements </w:t>
@@ -2187,7 +2093,6 @@
           <w15:appearance w15:val="hidden"/>
           <w:text/>
         </w:sdtPr>
-        <w:sdtEndPr/>
         <w:sdtContent>
           <w:r>
             <w:t xml:space="preserve">    </w:t>
@@ -2201,7 +2106,7 @@
     </w:p>
     <w:p>
       <w:pPr>
-        <w:pStyle w:val="Heading2"/>
+        <w:pStyle w:val="Ttulo2"/>
       </w:pPr>
       <w:r>
         <w:t>Functional requirements</w:t>
@@ -2217,7 +2122,7 @@
     </w:p>
     <w:p>
       <w:pPr>
-        <w:pStyle w:val="Heading2"/>
+        <w:pStyle w:val="Ttulo2"/>
       </w:pPr>
       <w:r>
         <w:t>Non-functional requirements</w:t>
@@ -2233,7 +2138,7 @@
     </w:p>
     <w:p>
       <w:pPr>
-        <w:pStyle w:val="Heading2"/>
+        <w:pStyle w:val="Ttulo2"/>
       </w:pPr>
       <w:r>
         <w:t>Testing requirements</w:t>
@@ -2273,7 +2178,6 @@
           </w:placeholder>
           <w:text/>
         </w:sdtPr>
-        <w:sdtEndPr/>
         <w:sdtContent>
           <w:r>
             <w:t xml:space="preserve">    </w:t>
@@ -2287,7 +2191,7 @@
     </w:p>
     <w:p>
       <w:pPr>
-        <w:pStyle w:val="Heading2"/>
+        <w:pStyle w:val="Ttulo2"/>
       </w:pPr>
       <w:r>
         <w:t>Managerial requirements</w:t>
@@ -2328,7 +2232,6 @@
           <w15:appearance w15:val="hidden"/>
           <w:text/>
         </w:sdtPr>
-        <w:sdtEndPr/>
         <w:sdtContent>
           <w:r>
             <w:t xml:space="preserve">    </w:t>
@@ -2365,7 +2268,6 @@
           </w:placeholder>
           <w:text/>
         </w:sdtPr>
-        <w:sdtEndPr/>
         <w:sdtContent>
           <w:r>
             <w:t xml:space="preserve">    </w:t>
@@ -2399,9 +2301,10 @@
     </w:p>
     <w:p>
       <w:pPr>
-        <w:pStyle w:val="Heading1"/>
-      </w:pPr>
-      <w:r>
+        <w:pStyle w:val="Ttulo1"/>
+      </w:pPr>
+      <w:r>
+        <w:lastRenderedPageBreak/>
         <w:t>SUPPLEMENTARY I</w:t>
       </w:r>
       <w:r>
@@ -2416,7 +2319,7 @@
     </w:p>
     <w:p>
       <w:pPr>
-        <w:pStyle w:val="Heading2"/>
+        <w:pStyle w:val="Ttulo2"/>
       </w:pPr>
       <w:r>
         <w:t xml:space="preserve">Information requirements </w:t>
@@ -2432,7 +2335,7 @@
     </w:p>
     <w:p>
       <w:pPr>
-        <w:pStyle w:val="Heading2"/>
+        <w:pStyle w:val="Ttulo2"/>
       </w:pPr>
       <w:r>
         <w:t>Functional requirements</w:t>
@@ -2448,7 +2351,7 @@
     </w:p>
     <w:p>
       <w:pPr>
-        <w:pStyle w:val="Heading2"/>
+        <w:pStyle w:val="Ttulo2"/>
       </w:pPr>
       <w:r>
         <w:t>Non-functional requirements</w:t>
@@ -2464,7 +2367,7 @@
     </w:p>
     <w:p>
       <w:pPr>
-        <w:pStyle w:val="Heading2"/>
+        <w:pStyle w:val="Ttulo2"/>
       </w:pPr>
       <w:r>
         <w:t>Testing requirements</w:t>
@@ -2480,7 +2383,7 @@
     </w:p>
     <w:p>
       <w:pPr>
-        <w:pStyle w:val="Heading2"/>
+        <w:pStyle w:val="Ttulo2"/>
       </w:pPr>
       <w:r>
         <w:t>Managerial requirements</w:t>
@@ -2534,12 +2437,13 @@
     </w:p>
     <w:p>
       <w:pPr>
-        <w:pStyle w:val="Heading1"/>
+        <w:pStyle w:val="Ttulo1"/>
         <w:rPr>
           <w:lang w:val="en-US"/>
         </w:rPr>
       </w:pPr>
       <w:r>
+        <w:lastRenderedPageBreak/>
         <w:t>SUPPLEMENTARY I</w:t>
       </w:r>
       <w:r>
@@ -2563,7 +2467,7 @@
     </w:p>
     <w:p>
       <w:pPr>
-        <w:pStyle w:val="Heading2"/>
+        <w:pStyle w:val="Ttulo2"/>
         <w:rPr>
           <w:lang w:val="en-US"/>
         </w:rPr>
@@ -2735,7 +2639,6 @@
           <w15:appearance w15:val="hidden"/>
           <w:text/>
         </w:sdtPr>
-        <w:sdtEndPr/>
         <w:sdtContent>
           <w:r>
             <w:rPr>
@@ -2755,7 +2658,7 @@
     </w:p>
     <w:p>
       <w:pPr>
-        <w:pStyle w:val="Heading2"/>
+        <w:pStyle w:val="Ttulo2"/>
       </w:pPr>
       <w:r>
         <w:t>Functional requirements</w:t>
@@ -2771,7 +2674,7 @@
     </w:p>
     <w:p>
       <w:pPr>
-        <w:pStyle w:val="Heading2"/>
+        <w:pStyle w:val="Ttulo2"/>
       </w:pPr>
       <w:r>
         <w:t>Non-functional requirements</w:t>
@@ -2787,7 +2690,7 @@
     </w:p>
     <w:p>
       <w:pPr>
-        <w:pStyle w:val="Heading2"/>
+        <w:pStyle w:val="Ttulo2"/>
       </w:pPr>
       <w:r>
         <w:t>Testing requirements</w:t>
@@ -2803,7 +2706,7 @@
     </w:p>
     <w:p>
       <w:pPr>
-        <w:pStyle w:val="Heading2"/>
+        <w:pStyle w:val="Ttulo2"/>
       </w:pPr>
       <w:r>
         <w:t>Managerial requirements</w:t>
@@ -2835,7 +2738,6 @@
           <w15:appearance w15:val="hidden"/>
           <w:text/>
         </w:sdtPr>
-        <w:sdtEndPr/>
         <w:sdtContent>
           <w:r>
             <w:t xml:space="preserve">    </w:t>
@@ -2849,9 +2751,10 @@
     </w:p>
     <w:p>
       <w:pPr>
-        <w:pStyle w:val="Heading1"/>
-      </w:pPr>
-      <w:r>
+        <w:pStyle w:val="Ttulo1"/>
+      </w:pPr>
+      <w:r>
+        <w:lastRenderedPageBreak/>
         <w:t>SUPPLEMENTARY I</w:t>
       </w:r>
       <w:r>
@@ -2866,7 +2769,7 @@
     </w:p>
     <w:p>
       <w:pPr>
-        <w:pStyle w:val="Heading2"/>
+        <w:pStyle w:val="Ttulo2"/>
       </w:pPr>
       <w:r>
         <w:t>Information requirements</w:t>
@@ -2882,7 +2785,7 @@
     </w:p>
     <w:p>
       <w:pPr>
-        <w:pStyle w:val="Heading2"/>
+        <w:pStyle w:val="Ttulo2"/>
       </w:pPr>
       <w:r>
         <w:t>Functional requirements</w:t>
@@ -2945,7 +2848,6 @@
           <w15:appearance w15:val="hidden"/>
           <w:text/>
         </w:sdtPr>
-        <w:sdtEndPr/>
         <w:sdtContent>
           <w:r>
             <w:t xml:space="preserve">    </w:t>
@@ -3011,7 +2913,6 @@
           <w15:appearance w15:val="hidden"/>
           <w:text/>
         </w:sdtPr>
-        <w:sdtEndPr/>
         <w:sdtContent>
           <w:r>
             <w:t xml:space="preserve">    </w:t>
@@ -3094,7 +2995,6 @@
           <w15:appearance w15:val="hidden"/>
           <w:text/>
         </w:sdtPr>
-        <w:sdtEndPr/>
         <w:sdtContent>
           <w:r>
             <w:t xml:space="preserve">    </w:t>
@@ -3163,7 +3063,6 @@
           <w15:appearance w15:val="hidden"/>
           <w:text/>
         </w:sdtPr>
-        <w:sdtEndPr/>
         <w:sdtContent>
           <w:r>
             <w:t xml:space="preserve">    </w:t>
@@ -3177,7 +3076,7 @@
     </w:p>
     <w:p>
       <w:pPr>
-        <w:pStyle w:val="Heading2"/>
+        <w:pStyle w:val="Ttulo2"/>
       </w:pPr>
       <w:r>
         <w:t>Non-functional requirements</w:t>
@@ -3193,7 +3092,7 @@
     </w:p>
     <w:p>
       <w:pPr>
-        <w:pStyle w:val="Heading2"/>
+        <w:pStyle w:val="Ttulo2"/>
       </w:pPr>
       <w:r>
         <w:t>Testing requirements</w:t>
@@ -3210,7 +3109,7 @@
     <w:p/>
     <w:p>
       <w:pPr>
-        <w:pStyle w:val="Heading2"/>
+        <w:pStyle w:val="Ttulo2"/>
       </w:pPr>
       <w:r>
         <w:t>Managerial requirements</w:t>
@@ -3247,7 +3146,6 @@
           </w:placeholder>
           <w:text/>
         </w:sdtPr>
-        <w:sdtEndPr/>
         <w:sdtContent>
           <w:r>
             <w:t xml:space="preserve">    </w:t>
@@ -3261,9 +3159,10 @@
     </w:p>
     <w:p>
       <w:pPr>
-        <w:pStyle w:val="Heading1"/>
-      </w:pPr>
-      <w:r>
+        <w:pStyle w:val="Ttulo1"/>
+      </w:pPr>
+      <w:r>
+        <w:lastRenderedPageBreak/>
         <w:t>SUPPLEMENTARY I</w:t>
       </w:r>
       <w:r>
@@ -3278,7 +3177,7 @@
     </w:p>
     <w:p>
       <w:pPr>
-        <w:pStyle w:val="Heading2"/>
+        <w:pStyle w:val="Ttulo2"/>
       </w:pPr>
       <w:r>
         <w:t xml:space="preserve">Information requirements </w:t>
@@ -3294,7 +3193,7 @@
     </w:p>
     <w:p>
       <w:pPr>
-        <w:pStyle w:val="Heading2"/>
+        <w:pStyle w:val="Ttulo2"/>
       </w:pPr>
       <w:r>
         <w:t>Functional requirements</w:t>
@@ -3310,7 +3209,7 @@
     </w:p>
     <w:p>
       <w:pPr>
-        <w:pStyle w:val="Heading2"/>
+        <w:pStyle w:val="Ttulo2"/>
       </w:pPr>
       <w:r>
         <w:t>Non-functional requirements</w:t>
@@ -3326,7 +3225,7 @@
     </w:p>
     <w:p>
       <w:pPr>
-        <w:pStyle w:val="Heading2"/>
+        <w:pStyle w:val="Ttulo2"/>
       </w:pPr>
       <w:r>
         <w:t>Testing requirements</w:t>
@@ -3364,7 +3263,6 @@
           <w15:appearance w15:val="hidden"/>
           <w:text/>
         </w:sdtPr>
-        <w:sdtEndPr/>
         <w:sdtContent>
           <w:r>
             <w:t xml:space="preserve">    </w:t>
@@ -3378,7 +3276,7 @@
     </w:p>
     <w:p>
       <w:pPr>
-        <w:pStyle w:val="Heading2"/>
+        <w:pStyle w:val="Ttulo2"/>
       </w:pPr>
       <w:r>
         <w:t>Managerial requirements</w:t>
@@ -3410,7 +3308,6 @@
           <w15:appearance w15:val="hidden"/>
           <w:text/>
         </w:sdtPr>
-        <w:sdtEndPr/>
         <w:sdtContent>
           <w:r>
             <w:t xml:space="preserve">    </w:t>
@@ -3437,9 +3334,10 @@
     </w:p>
     <w:p>
       <w:pPr>
-        <w:pStyle w:val="Heading1"/>
-      </w:pPr>
-      <w:r>
+        <w:pStyle w:val="Ttulo1"/>
+      </w:pPr>
+      <w:r>
+        <w:lastRenderedPageBreak/>
         <w:t>SUPPLEMENTARY II</w:t>
       </w:r>
       <w:r>
@@ -3454,7 +3352,7 @@
     </w:p>
     <w:p>
       <w:pPr>
-        <w:pStyle w:val="Heading2"/>
+        <w:pStyle w:val="Ttulo2"/>
       </w:pPr>
       <w:r>
         <w:t xml:space="preserve">Information requirements </w:t>
@@ -3470,7 +3368,7 @@
     </w:p>
     <w:p>
       <w:pPr>
-        <w:pStyle w:val="Heading2"/>
+        <w:pStyle w:val="Ttulo2"/>
       </w:pPr>
       <w:r>
         <w:t>Functional requirements</w:t>
@@ -3486,7 +3384,7 @@
     </w:p>
     <w:p>
       <w:pPr>
-        <w:pStyle w:val="Heading2"/>
+        <w:pStyle w:val="Ttulo2"/>
       </w:pPr>
       <w:r>
         <w:t>Non-functional requirements</w:t>
@@ -3502,7 +3400,7 @@
     </w:p>
     <w:p>
       <w:pPr>
-        <w:pStyle w:val="Heading2"/>
+        <w:pStyle w:val="Ttulo2"/>
       </w:pPr>
       <w:r>
         <w:t>Testing requirements</w:t>
@@ -3518,7 +3416,7 @@
     </w:p>
     <w:p>
       <w:pPr>
-        <w:pStyle w:val="Heading2"/>
+        <w:pStyle w:val="Ttulo2"/>
       </w:pPr>
       <w:r>
         <w:t>Managerial requirements</w:t>
@@ -3550,10 +3448,9 @@
           <w15:appearance w15:val="hidden"/>
           <w:text/>
         </w:sdtPr>
-        <w:sdtEndPr/>
         <w:sdtContent>
           <w:r>
-            <w:t xml:space="preserve">    </w:t>
+            <w:t>X</w:t>
           </w:r>
         </w:sdtContent>
       </w:sdt>
@@ -3585,10 +3482,9 @@
           <w15:appearance w15:val="hidden"/>
           <w:text/>
         </w:sdtPr>
-        <w:sdtEndPr/>
         <w:sdtContent>
           <w:r>
-            <w:t xml:space="preserve">   </w:t>
+            <w:t>X</w:t>
           </w:r>
         </w:sdtContent>
       </w:sdt>
@@ -3612,12 +3508,13 @@
     </w:p>
     <w:p>
       <w:pPr>
-        <w:pStyle w:val="Heading1"/>
+        <w:pStyle w:val="Ttulo1"/>
         <w:rPr>
           <w:lang w:val="en-US"/>
         </w:rPr>
       </w:pPr>
       <w:r>
+        <w:lastRenderedPageBreak/>
         <w:t>SUPPLEMENTARY II</w:t>
       </w:r>
       <w:r>
@@ -3641,7 +3538,7 @@
     </w:p>
     <w:p>
       <w:pPr>
-        <w:pStyle w:val="Heading2"/>
+        <w:pStyle w:val="Ttulo2"/>
         <w:rPr>
           <w:lang w:val="en-US"/>
         </w:rPr>
@@ -3718,7 +3615,6 @@
           <w15:appearance w15:val="hidden"/>
           <w:text/>
         </w:sdtPr>
-        <w:sdtEndPr/>
         <w:sdtContent>
           <w:r>
             <w:rPr>
@@ -3738,7 +3634,7 @@
     </w:p>
     <w:p>
       <w:pPr>
-        <w:pStyle w:val="Heading2"/>
+        <w:pStyle w:val="Ttulo2"/>
       </w:pPr>
       <w:r>
         <w:t>Functional requirements</w:t>
@@ -3754,7 +3650,7 @@
     </w:p>
     <w:p>
       <w:pPr>
-        <w:pStyle w:val="Heading2"/>
+        <w:pStyle w:val="Ttulo2"/>
       </w:pPr>
       <w:r>
         <w:t>Non-functional requirements</w:t>
@@ -3770,7 +3666,7 @@
     </w:p>
     <w:p>
       <w:pPr>
-        <w:pStyle w:val="Heading2"/>
+        <w:pStyle w:val="Ttulo2"/>
       </w:pPr>
       <w:r>
         <w:t>Testing requirements</w:t>
@@ -3786,7 +3682,7 @@
     </w:p>
     <w:p>
       <w:pPr>
-        <w:pStyle w:val="Heading2"/>
+        <w:pStyle w:val="Ttulo2"/>
       </w:pPr>
       <w:r>
         <w:t>Managerial requirements</w:t>
@@ -3818,7 +3714,6 @@
           <w15:appearance w15:val="hidden"/>
           <w:text/>
         </w:sdtPr>
-        <w:sdtEndPr/>
         <w:sdtContent>
           <w:r>
             <w:t xml:space="preserve">    </w:t>
@@ -3859,7 +3754,6 @@
           <w15:appearance w15:val="hidden"/>
           <w:text/>
         </w:sdtPr>
-        <w:sdtEndPr/>
         <w:sdtContent>
           <w:r>
             <w:rPr>
@@ -3879,9 +3773,10 @@
     </w:p>
     <w:p>
       <w:pPr>
-        <w:pStyle w:val="Heading1"/>
-      </w:pPr>
-      <w:r>
+        <w:pStyle w:val="Ttulo1"/>
+      </w:pPr>
+      <w:r>
+        <w:lastRenderedPageBreak/>
         <w:t>SUPPLEMENTARY II</w:t>
       </w:r>
       <w:r>
@@ -3896,7 +3791,7 @@
     </w:p>
     <w:p>
       <w:pPr>
-        <w:pStyle w:val="Heading2"/>
+        <w:pStyle w:val="Ttulo2"/>
       </w:pPr>
       <w:r>
         <w:t>Information requirements</w:t>
@@ -3912,7 +3807,7 @@
     </w:p>
     <w:p>
       <w:pPr>
-        <w:pStyle w:val="Heading2"/>
+        <w:pStyle w:val="Ttulo2"/>
       </w:pPr>
       <w:r>
         <w:t>Functional requirements</w:t>
@@ -3994,7 +3889,6 @@
           </w:placeholder>
           <w:text/>
         </w:sdtPr>
-        <w:sdtEndPr/>
         <w:sdtContent>
           <w:r>
             <w:t xml:space="preserve">    </w:t>
@@ -4068,7 +3962,6 @@
           </w:placeholder>
           <w:text/>
         </w:sdtPr>
-        <w:sdtEndPr/>
         <w:sdtContent>
           <w:r>
             <w:t xml:space="preserve">    </w:t>
@@ -4082,7 +3975,7 @@
     </w:p>
     <w:p>
       <w:pPr>
-        <w:pStyle w:val="Heading2"/>
+        <w:pStyle w:val="Ttulo2"/>
       </w:pPr>
       <w:r>
         <w:t>Non-functional requirements</w:t>
@@ -4098,7 +3991,7 @@
     </w:p>
     <w:p>
       <w:pPr>
-        <w:pStyle w:val="Heading2"/>
+        <w:pStyle w:val="Ttulo2"/>
       </w:pPr>
       <w:r>
         <w:t>Testing requirements</w:t>
@@ -4114,7 +4007,7 @@
     </w:p>
     <w:p>
       <w:pPr>
-        <w:pStyle w:val="Heading2"/>
+        <w:pStyle w:val="Ttulo2"/>
       </w:pPr>
       <w:r>
         <w:t>Managerial requirements</w:t>
@@ -4146,7 +4039,6 @@
           <w15:appearance w15:val="hidden"/>
           <w:text/>
         </w:sdtPr>
-        <w:sdtEndPr/>
         <w:sdtContent>
           <w:r>
             <w:t xml:space="preserve">    </w:t>
@@ -4189,7 +4081,6 @@
           </w:placeholder>
           <w:text/>
         </w:sdtPr>
-        <w:sdtEndPr/>
         <w:sdtContent>
           <w:r>
             <w:rPr>
@@ -4219,9 +4110,10 @@
     </w:p>
     <w:p>
       <w:pPr>
-        <w:pStyle w:val="Heading1"/>
-      </w:pPr>
-      <w:r>
+        <w:pStyle w:val="Ttulo1"/>
+      </w:pPr>
+      <w:r>
+        <w:lastRenderedPageBreak/>
         <w:t>SUPPLEMENTARY II</w:t>
       </w:r>
       <w:r>
@@ -4236,7 +4128,7 @@
     </w:p>
     <w:p>
       <w:pPr>
-        <w:pStyle w:val="Heading2"/>
+        <w:pStyle w:val="Ttulo2"/>
       </w:pPr>
       <w:r>
         <w:t xml:space="preserve">Information requirements </w:t>
@@ -4252,7 +4144,7 @@
     </w:p>
     <w:p>
       <w:pPr>
-        <w:pStyle w:val="Heading2"/>
+        <w:pStyle w:val="Ttulo2"/>
       </w:pPr>
       <w:r>
         <w:t>Functional requirements</w:t>
@@ -4268,7 +4160,7 @@
     </w:p>
     <w:p>
       <w:pPr>
-        <w:pStyle w:val="Heading2"/>
+        <w:pStyle w:val="Ttulo2"/>
       </w:pPr>
       <w:r>
         <w:t>Non-functional requirements</w:t>
@@ -4284,7 +4176,7 @@
     </w:p>
     <w:p>
       <w:pPr>
-        <w:pStyle w:val="Heading2"/>
+        <w:pStyle w:val="Ttulo2"/>
       </w:pPr>
       <w:r>
         <w:t>Testing requirements</w:t>
@@ -4328,7 +4220,6 @@
           <w15:appearance w15:val="hidden"/>
           <w:text/>
         </w:sdtPr>
-        <w:sdtEndPr/>
         <w:sdtContent>
           <w:r>
             <w:t xml:space="preserve">    </w:t>
@@ -4342,7 +4233,7 @@
     </w:p>
     <w:p>
       <w:pPr>
-        <w:pStyle w:val="Heading2"/>
+        <w:pStyle w:val="Ttulo2"/>
       </w:pPr>
       <w:r>
         <w:t>Managerial requirements</w:t>
@@ -4373,7 +4264,6 @@
           </w:placeholder>
           <w:text/>
         </w:sdtPr>
-        <w:sdtEndPr/>
         <w:sdtContent>
           <w:r>
             <w:t xml:space="preserve">    </w:t>
@@ -4410,7 +4300,6 @@
           </w:placeholder>
           <w:text/>
         </w:sdtPr>
-        <w:sdtEndPr/>
         <w:sdtContent>
           <w:r>
             <w:t xml:space="preserve">    </w:t>
@@ -4448,7 +4337,7 @@
     <w:lvl w:ilvl="0">
       <w:start w:val="1"/>
       <w:numFmt w:val="decimal"/>
-      <w:pStyle w:val="ListNumber"/>
+      <w:pStyle w:val="Listaconnmeros"/>
       <w:lvlText w:val="%1."/>
       <w:lvlJc w:val="left"/>
       <w:pPr>
@@ -4784,7 +4673,7 @@
     <w:lvl w:ilvl="0" w:tplc="391EA46E">
       <w:start w:val="1"/>
       <w:numFmt w:val="decimal"/>
-      <w:pStyle w:val="ListParagraph"/>
+      <w:pStyle w:val="Prrafodelista"/>
       <w:lvlText w:val="%1)"/>
       <w:lvlJc w:val="left"/>
       <w:pPr>
@@ -5694,11 +5583,11 @@
       <w:lang w:val="en-GB"/>
     </w:rPr>
   </w:style>
-  <w:style w:type="paragraph" w:styleId="Heading1">
+  <w:style w:type="paragraph" w:styleId="Ttulo1">
     <w:name w:val="heading 1"/>
     <w:basedOn w:val="Normal"/>
     <w:next w:val="Normal"/>
-    <w:link w:val="Heading1Char"/>
+    <w:link w:val="Ttulo1Car"/>
     <w:uiPriority w:val="9"/>
     <w:qFormat/>
     <w:rsid w:val="00F138ED"/>
@@ -5726,11 +5615,11 @@
       <w14:ligatures w14:val="none"/>
     </w:rPr>
   </w:style>
-  <w:style w:type="paragraph" w:styleId="Heading2">
+  <w:style w:type="paragraph" w:styleId="Ttulo2">
     <w:name w:val="heading 2"/>
     <w:basedOn w:val="Normal"/>
     <w:next w:val="Normal"/>
-    <w:link w:val="Heading2Char"/>
+    <w:link w:val="Ttulo2Car"/>
     <w:uiPriority w:val="9"/>
     <w:unhideWhenUsed/>
     <w:qFormat/>
@@ -5754,11 +5643,11 @@
       <w14:ligatures w14:val="none"/>
     </w:rPr>
   </w:style>
-  <w:style w:type="paragraph" w:styleId="Heading3">
+  <w:style w:type="paragraph" w:styleId="Ttulo3">
     <w:name w:val="heading 3"/>
     <w:basedOn w:val="Normal"/>
     <w:next w:val="Normal"/>
-    <w:link w:val="Heading3Char"/>
+    <w:link w:val="Ttulo3Car"/>
     <w:uiPriority w:val="9"/>
     <w:unhideWhenUsed/>
     <w:rsid w:val="00F138ED"/>
@@ -5773,13 +5662,13 @@
       <w:color w:val="1F3763" w:themeColor="accent1" w:themeShade="7F"/>
     </w:rPr>
   </w:style>
-  <w:style w:type="character" w:default="1" w:styleId="DefaultParagraphFont">
+  <w:style w:type="character" w:default="1" w:styleId="Fuentedeprrafopredeter">
     <w:name w:val="Default Paragraph Font"/>
     <w:uiPriority w:val="1"/>
     <w:semiHidden/>
     <w:unhideWhenUsed/>
   </w:style>
-  <w:style w:type="table" w:default="1" w:styleId="TableNormal">
+  <w:style w:type="table" w:default="1" w:styleId="Tablanormal">
     <w:name w:val="Normal Table"/>
     <w:uiPriority w:val="99"/>
     <w:semiHidden/>
@@ -5794,16 +5683,16 @@
       </w:tblCellMar>
     </w:tblPr>
   </w:style>
-  <w:style w:type="numbering" w:default="1" w:styleId="NoList">
+  <w:style w:type="numbering" w:default="1" w:styleId="Sinlista">
     <w:name w:val="No List"/>
     <w:uiPriority w:val="99"/>
     <w:semiHidden/>
     <w:unhideWhenUsed/>
   </w:style>
-  <w:style w:type="character" w:customStyle="1" w:styleId="Heading1Char">
-    <w:name w:val="Heading 1 Char"/>
-    <w:basedOn w:val="DefaultParagraphFont"/>
-    <w:link w:val="Heading1"/>
+  <w:style w:type="character" w:customStyle="1" w:styleId="Ttulo1Car">
+    <w:name w:val="Título 1 Car"/>
+    <w:basedOn w:val="Fuentedeprrafopredeter"/>
+    <w:link w:val="Ttulo1"/>
     <w:uiPriority w:val="9"/>
     <w:rsid w:val="00F138ED"/>
     <w:rPr>
@@ -5817,10 +5706,10 @@
       <w14:ligatures w14:val="none"/>
     </w:rPr>
   </w:style>
-  <w:style w:type="character" w:customStyle="1" w:styleId="Heading2Char">
-    <w:name w:val="Heading 2 Char"/>
-    <w:basedOn w:val="DefaultParagraphFont"/>
-    <w:link w:val="Heading2"/>
+  <w:style w:type="character" w:customStyle="1" w:styleId="Ttulo2Car">
+    <w:name w:val="Título 2 Car"/>
+    <w:basedOn w:val="Fuentedeprrafopredeter"/>
+    <w:link w:val="Ttulo2"/>
     <w:uiPriority w:val="9"/>
     <w:rsid w:val="00F138ED"/>
     <w:rPr>
@@ -5834,9 +5723,9 @@
       <w14:ligatures w14:val="none"/>
     </w:rPr>
   </w:style>
-  <w:style w:type="paragraph" w:styleId="ListParagraph">
+  <w:style w:type="paragraph" w:styleId="Prrafodelista">
     <w:name w:val="List Paragraph"/>
-    <w:basedOn w:val="ListNumber"/>
+    <w:basedOn w:val="Listaconnmeros"/>
     <w:uiPriority w:val="34"/>
     <w:rsid w:val="00F138ED"/>
     <w:pPr>
@@ -5855,7 +5744,7 @@
   </w:style>
   <w:style w:type="paragraph" w:customStyle="1" w:styleId="Prrafodesublista">
     <w:name w:val="Párrafo de sublista"/>
-    <w:basedOn w:val="ListParagraph"/>
+    <w:basedOn w:val="Prrafodelista"/>
     <w:qFormat/>
     <w:rsid w:val="00624D3C"/>
     <w:pPr>
@@ -5890,7 +5779,7 @@
       <w14:ligatures w14:val="none"/>
     </w:rPr>
   </w:style>
-  <w:style w:type="paragraph" w:styleId="NoSpacing">
+  <w:style w:type="paragraph" w:styleId="Sinespaciado">
     <w:name w:val="No Spacing"/>
     <w:uiPriority w:val="1"/>
     <w:rsid w:val="00F138ED"/>
@@ -5904,9 +5793,9 @@
       <w14:ligatures w14:val="none"/>
     </w:rPr>
   </w:style>
-  <w:style w:type="character" w:styleId="CommentReference">
+  <w:style w:type="character" w:styleId="Refdecomentario">
     <w:name w:val="annotation reference"/>
-    <w:basedOn w:val="DefaultParagraphFont"/>
+    <w:basedOn w:val="Fuentedeprrafopredeter"/>
     <w:uiPriority w:val="99"/>
     <w:semiHidden/>
     <w:unhideWhenUsed/>
@@ -5928,7 +5817,7 @@
   </w:style>
   <w:style w:type="paragraph" w:customStyle="1" w:styleId="Requirement-Body">
     <w:name w:val="Requirement - Body"/>
-    <w:basedOn w:val="List"/>
+    <w:basedOn w:val="Lista"/>
     <w:qFormat/>
     <w:rsid w:val="00F138ED"/>
     <w:pPr>
@@ -5938,10 +5827,10 @@
       <w:ind w:left="851" w:hanging="284"/>
     </w:pPr>
   </w:style>
-  <w:style w:type="paragraph" w:styleId="CommentText">
+  <w:style w:type="paragraph" w:styleId="Textocomentario">
     <w:name w:val="annotation text"/>
     <w:basedOn w:val="Normal"/>
-    <w:link w:val="CommentTextChar"/>
+    <w:link w:val="TextocomentarioCar"/>
     <w:uiPriority w:val="99"/>
     <w:unhideWhenUsed/>
     <w:rsid w:val="00F138ED"/>
@@ -5950,10 +5839,10 @@
       <w:szCs w:val="20"/>
     </w:rPr>
   </w:style>
-  <w:style w:type="character" w:customStyle="1" w:styleId="CommentTextChar">
-    <w:name w:val="Comment Text Char"/>
-    <w:basedOn w:val="DefaultParagraphFont"/>
-    <w:link w:val="CommentText"/>
+  <w:style w:type="character" w:customStyle="1" w:styleId="TextocomentarioCar">
+    <w:name w:val="Texto comentario Car"/>
+    <w:basedOn w:val="Fuentedeprrafopredeter"/>
+    <w:link w:val="Textocomentario"/>
     <w:uiPriority w:val="99"/>
     <w:rsid w:val="00F138ED"/>
     <w:rPr>
@@ -5962,11 +5851,11 @@
       <w:lang w:val="en-GB"/>
     </w:rPr>
   </w:style>
-  <w:style w:type="paragraph" w:styleId="CommentSubject">
+  <w:style w:type="paragraph" w:styleId="Asuntodelcomentario">
     <w:name w:val="annotation subject"/>
     <w:basedOn w:val="Normal"/>
     <w:next w:val="Normal"/>
-    <w:link w:val="CommentSubjectChar"/>
+    <w:link w:val="AsuntodelcomentarioCar"/>
     <w:uiPriority w:val="99"/>
     <w:semiHidden/>
     <w:unhideWhenUsed/>
@@ -5978,10 +5867,10 @@
       <w:szCs w:val="20"/>
     </w:rPr>
   </w:style>
-  <w:style w:type="character" w:customStyle="1" w:styleId="CommentSubjectChar">
-    <w:name w:val="Comment Subject Char"/>
-    <w:basedOn w:val="DefaultParagraphFont"/>
-    <w:link w:val="CommentSubject"/>
+  <w:style w:type="character" w:customStyle="1" w:styleId="AsuntodelcomentarioCar">
+    <w:name w:val="Asunto del comentario Car"/>
+    <w:basedOn w:val="Fuentedeprrafopredeter"/>
+    <w:link w:val="Asuntodelcomentario"/>
     <w:uiPriority w:val="99"/>
     <w:semiHidden/>
     <w:rsid w:val="00F138ED"/>
@@ -5993,7 +5882,7 @@
       <w:lang w:val="en-GB"/>
     </w:rPr>
   </w:style>
-  <w:style w:type="paragraph" w:styleId="List">
+  <w:style w:type="paragraph" w:styleId="Lista">
     <w:name w:val="List"/>
     <w:basedOn w:val="Normal"/>
     <w:uiPriority w:val="99"/>
@@ -6005,9 +5894,9 @@
       <w:contextualSpacing/>
     </w:pPr>
   </w:style>
-  <w:style w:type="character" w:styleId="Strong">
+  <w:style w:type="character" w:styleId="Textoennegrita">
     <w:name w:val="Strong"/>
-    <w:basedOn w:val="DefaultParagraphFont"/>
+    <w:basedOn w:val="Fuentedeprrafopredeter"/>
     <w:uiPriority w:val="22"/>
     <w:qFormat/>
     <w:rsid w:val="00F138ED"/>
@@ -6016,9 +5905,9 @@
       <w:bCs/>
     </w:rPr>
   </w:style>
-  <w:style w:type="character" w:styleId="Hyperlink">
+  <w:style w:type="character" w:styleId="Hipervnculo">
     <w:name w:val="Hyperlink"/>
-    <w:basedOn w:val="DefaultParagraphFont"/>
+    <w:basedOn w:val="Fuentedeprrafopredeter"/>
     <w:uiPriority w:val="99"/>
     <w:unhideWhenUsed/>
     <w:rsid w:val="00F138ED"/>
@@ -6027,9 +5916,9 @@
       <w:u w:val="single"/>
     </w:rPr>
   </w:style>
-  <w:style w:type="character" w:styleId="PlaceholderText">
+  <w:style w:type="character" w:styleId="Textodelmarcadordeposicin">
     <w:name w:val="Placeholder Text"/>
-    <w:basedOn w:val="DefaultParagraphFont"/>
+    <w:basedOn w:val="Fuentedeprrafopredeter"/>
     <w:uiPriority w:val="99"/>
     <w:semiHidden/>
     <w:rsid w:val="00F138ED"/>
@@ -6039,7 +5928,7 @@
   </w:style>
   <w:style w:type="paragraph" w:customStyle="1" w:styleId="Requirement-Header">
     <w:name w:val="Requirement - Header"/>
-    <w:basedOn w:val="List"/>
+    <w:basedOn w:val="Lista"/>
     <w:next w:val="Requirement-Body"/>
     <w:qFormat/>
     <w:rsid w:val="0059559E"/>
@@ -6050,10 +5939,10 @@
       <w:ind w:left="567" w:hanging="567"/>
     </w:pPr>
   </w:style>
-  <w:style w:type="character" w:customStyle="1" w:styleId="Heading3Char">
-    <w:name w:val="Heading 3 Char"/>
-    <w:basedOn w:val="DefaultParagraphFont"/>
-    <w:link w:val="Heading3"/>
+  <w:style w:type="character" w:customStyle="1" w:styleId="Ttulo3Car">
+    <w:name w:val="Título 3 Car"/>
+    <w:basedOn w:val="Fuentedeprrafopredeter"/>
+    <w:link w:val="Ttulo3"/>
     <w:uiPriority w:val="9"/>
     <w:rsid w:val="00F138ED"/>
     <w:rPr>
@@ -6064,7 +5953,7 @@
       <w:lang w:val="en-GB"/>
     </w:rPr>
   </w:style>
-  <w:style w:type="paragraph" w:styleId="ListNumber">
+  <w:style w:type="paragraph" w:styleId="Listaconnmeros">
     <w:name w:val="List Number"/>
     <w:basedOn w:val="Normal"/>
     <w:uiPriority w:val="99"/>
@@ -6078,11 +5967,11 @@
       <w:contextualSpacing/>
     </w:pPr>
   </w:style>
-  <w:style w:type="paragraph" w:styleId="Title">
+  <w:style w:type="paragraph" w:styleId="Ttulo">
     <w:name w:val="Title"/>
     <w:basedOn w:val="Normal"/>
     <w:next w:val="Normal"/>
-    <w:link w:val="TitleChar"/>
+    <w:link w:val="TtuloCar"/>
     <w:uiPriority w:val="10"/>
     <w:qFormat/>
     <w:rsid w:val="00F138ED"/>
@@ -6103,10 +5992,10 @@
       <w:szCs w:val="56"/>
     </w:rPr>
   </w:style>
-  <w:style w:type="character" w:customStyle="1" w:styleId="TitleChar">
-    <w:name w:val="Title Char"/>
-    <w:basedOn w:val="DefaultParagraphFont"/>
-    <w:link w:val="Title"/>
+  <w:style w:type="character" w:customStyle="1" w:styleId="TtuloCar">
+    <w:name w:val="Título Car"/>
+    <w:basedOn w:val="Fuentedeprrafopredeter"/>
+    <w:link w:val="Ttulo"/>
     <w:uiPriority w:val="10"/>
     <w:rsid w:val="00F138ED"/>
     <w:rPr>
@@ -6118,9 +6007,9 @@
       <w:lang w:val="en-GB"/>
     </w:rPr>
   </w:style>
-  <w:style w:type="character" w:styleId="Mention">
+  <w:style w:type="character" w:styleId="Mencionar">
     <w:name w:val="Mention"/>
-    <w:basedOn w:val="DefaultParagraphFont"/>
+    <w:basedOn w:val="Fuentedeprrafopredeter"/>
     <w:uiPriority w:val="99"/>
     <w:unhideWhenUsed/>
     <w:rsid w:val="00F138ED"/>
@@ -6157,7 +6046,7 @@
           </w:pPr>
           <w:r>
             <w:rPr>
-              <w:rStyle w:val="PlaceholderText"/>
+              <w:rStyle w:val="Textodelmarcadordeposicin"/>
             </w:rPr>
             <w:t>Haga clic o pulse aquí para escribir texto.</w:t>
           </w:r>
@@ -6186,7 +6075,7 @@
           </w:pPr>
           <w:r>
             <w:rPr>
-              <w:rStyle w:val="PlaceholderText"/>
+              <w:rStyle w:val="Textodelmarcadordeposicin"/>
             </w:rPr>
             <w:t>Haga clic o pulse aquí para escribir texto.</w:t>
           </w:r>
@@ -6215,7 +6104,7 @@
           </w:pPr>
           <w:r>
             <w:rPr>
-              <w:rStyle w:val="PlaceholderText"/>
+              <w:rStyle w:val="Textodelmarcadordeposicin"/>
             </w:rPr>
             <w:t>Haga clic o pulse aquí para escribir texto.</w:t>
           </w:r>
@@ -6244,7 +6133,7 @@
           </w:pPr>
           <w:r>
             <w:rPr>
-              <w:rStyle w:val="PlaceholderText"/>
+              <w:rStyle w:val="Textodelmarcadordeposicin"/>
             </w:rPr>
             <w:t>Haga clic o pulse aquí para escribir texto.</w:t>
           </w:r>
@@ -6273,7 +6162,7 @@
           </w:pPr>
           <w:r>
             <w:rPr>
-              <w:rStyle w:val="PlaceholderText"/>
+              <w:rStyle w:val="Textodelmarcadordeposicin"/>
             </w:rPr>
             <w:t>Haga clic o pulse aquí para escribir texto.</w:t>
           </w:r>
@@ -6302,7 +6191,7 @@
           </w:pPr>
           <w:r>
             <w:rPr>
-              <w:rStyle w:val="PlaceholderText"/>
+              <w:rStyle w:val="Textodelmarcadordeposicin"/>
             </w:rPr>
             <w:t>Haga clic o pulse aquí para escribir texto.</w:t>
           </w:r>
@@ -6331,7 +6220,7 @@
           </w:pPr>
           <w:r>
             <w:rPr>
-              <w:rStyle w:val="PlaceholderText"/>
+              <w:rStyle w:val="Textodelmarcadordeposicin"/>
             </w:rPr>
             <w:t>Haga clic o pulse aquí para escribir texto.</w:t>
           </w:r>
@@ -6360,7 +6249,7 @@
           </w:pPr>
           <w:r>
             <w:rPr>
-              <w:rStyle w:val="PlaceholderText"/>
+              <w:rStyle w:val="Textodelmarcadordeposicin"/>
             </w:rPr>
             <w:t>Haga clic o pulse aquí para escribir texto.</w:t>
           </w:r>
@@ -6389,7 +6278,7 @@
           </w:pPr>
           <w:r>
             <w:rPr>
-              <w:rStyle w:val="PlaceholderText"/>
+              <w:rStyle w:val="Textodelmarcadordeposicin"/>
             </w:rPr>
             <w:t>Haga clic o pulse aquí para escribir texto.</w:t>
           </w:r>
@@ -6418,7 +6307,7 @@
           </w:pPr>
           <w:r>
             <w:rPr>
-              <w:rStyle w:val="PlaceholderText"/>
+              <w:rStyle w:val="Textodelmarcadordeposicin"/>
             </w:rPr>
             <w:t>Haga clic o pulse aquí para escribir texto.</w:t>
           </w:r>
@@ -6447,7 +6336,7 @@
           </w:pPr>
           <w:r>
             <w:rPr>
-              <w:rStyle w:val="PlaceholderText"/>
+              <w:rStyle w:val="Textodelmarcadordeposicin"/>
             </w:rPr>
             <w:t>Haga clic o pulse aquí para escribir texto.</w:t>
           </w:r>
@@ -6476,7 +6365,7 @@
           </w:pPr>
           <w:r>
             <w:rPr>
-              <w:rStyle w:val="PlaceholderText"/>
+              <w:rStyle w:val="Textodelmarcadordeposicin"/>
             </w:rPr>
             <w:t>Haga clic o pulse aquí para escribir texto.</w:t>
           </w:r>
@@ -6505,7 +6394,7 @@
           </w:pPr>
           <w:r>
             <w:rPr>
-              <w:rStyle w:val="PlaceholderText"/>
+              <w:rStyle w:val="Textodelmarcadordeposicin"/>
             </w:rPr>
             <w:t>Haga clic o pulse aquí para escribir texto.</w:t>
           </w:r>
@@ -6534,7 +6423,7 @@
           </w:pPr>
           <w:r>
             <w:rPr>
-              <w:rStyle w:val="PlaceholderText"/>
+              <w:rStyle w:val="Textodelmarcadordeposicin"/>
             </w:rPr>
             <w:t>Haga clic o pulse aquí para escribir texto.</w:t>
           </w:r>
@@ -6563,7 +6452,7 @@
           </w:pPr>
           <w:r>
             <w:rPr>
-              <w:rStyle w:val="PlaceholderText"/>
+              <w:rStyle w:val="Textodelmarcadordeposicin"/>
             </w:rPr>
             <w:t>Haga clic o pulse aquí para escribir texto.</w:t>
           </w:r>
@@ -6592,7 +6481,7 @@
           </w:pPr>
           <w:r>
             <w:rPr>
-              <w:rStyle w:val="PlaceholderText"/>
+              <w:rStyle w:val="Textodelmarcadordeposicin"/>
             </w:rPr>
             <w:t>Haga clic o pulse aquí para escribir texto.</w:t>
           </w:r>
@@ -6621,7 +6510,7 @@
           </w:pPr>
           <w:r>
             <w:rPr>
-              <w:rStyle w:val="PlaceholderText"/>
+              <w:rStyle w:val="Textodelmarcadordeposicin"/>
             </w:rPr>
             <w:t>Haga clic o pulse aquí para escribir texto.</w:t>
           </w:r>
@@ -6650,7 +6539,7 @@
           </w:pPr>
           <w:r>
             <w:rPr>
-              <w:rStyle w:val="PlaceholderText"/>
+              <w:rStyle w:val="Textodelmarcadordeposicin"/>
             </w:rPr>
             <w:t>Haga clic o pulse aquí para escribir texto.</w:t>
           </w:r>
@@ -6679,7 +6568,7 @@
           </w:pPr>
           <w:r>
             <w:rPr>
-              <w:rStyle w:val="PlaceholderText"/>
+              <w:rStyle w:val="Textodelmarcadordeposicin"/>
             </w:rPr>
             <w:t>Haga clic o pulse aquí para escribir texto.</w:t>
           </w:r>
@@ -6708,7 +6597,7 @@
           </w:pPr>
           <w:r>
             <w:rPr>
-              <w:rStyle w:val="PlaceholderText"/>
+              <w:rStyle w:val="Textodelmarcadordeposicin"/>
             </w:rPr>
             <w:t>Haga clic o pulse aquí para escribir texto.</w:t>
           </w:r>
@@ -6737,7 +6626,7 @@
           </w:pPr>
           <w:r>
             <w:rPr>
-              <w:rStyle w:val="PlaceholderText"/>
+              <w:rStyle w:val="Textodelmarcadordeposicin"/>
             </w:rPr>
             <w:t>Haga clic o pulse aquí para escribir texto.</w:t>
           </w:r>
@@ -6766,7 +6655,7 @@
           </w:pPr>
           <w:r>
             <w:rPr>
-              <w:rStyle w:val="PlaceholderText"/>
+              <w:rStyle w:val="Textodelmarcadordeposicin"/>
             </w:rPr>
             <w:t>Haga clic o pulse aquí para escribir texto.</w:t>
           </w:r>
@@ -6795,7 +6684,7 @@
           </w:pPr>
           <w:r>
             <w:rPr>
-              <w:rStyle w:val="PlaceholderText"/>
+              <w:rStyle w:val="Textodelmarcadordeposicin"/>
             </w:rPr>
             <w:t>Haga clic o pulse aquí para escribir texto.</w:t>
           </w:r>
@@ -6824,7 +6713,7 @@
           </w:pPr>
           <w:r>
             <w:rPr>
-              <w:rStyle w:val="PlaceholderText"/>
+              <w:rStyle w:val="Textodelmarcadordeposicin"/>
             </w:rPr>
             <w:t>Haga clic o pulse aquí para escribir texto.</w:t>
           </w:r>
@@ -6853,7 +6742,7 @@
           </w:pPr>
           <w:r>
             <w:rPr>
-              <w:rStyle w:val="PlaceholderText"/>
+              <w:rStyle w:val="Textodelmarcadordeposicin"/>
             </w:rPr>
             <w:t>Haga clic o pulse aquí para escribir texto.</w:t>
           </w:r>
@@ -6882,7 +6771,7 @@
           </w:pPr>
           <w:r>
             <w:rPr>
-              <w:rStyle w:val="PlaceholderText"/>
+              <w:rStyle w:val="Textodelmarcadordeposicin"/>
             </w:rPr>
             <w:t>Haga clic o pulse aquí para escribir texto.</w:t>
           </w:r>
@@ -6911,7 +6800,7 @@
           </w:pPr>
           <w:r>
             <w:rPr>
-              <w:rStyle w:val="PlaceholderText"/>
+              <w:rStyle w:val="Textodelmarcadordeposicin"/>
             </w:rPr>
             <w:t>Haga clic o pulse aquí para escribir texto.</w:t>
           </w:r>
@@ -6940,7 +6829,7 @@
           </w:pPr>
           <w:r>
             <w:rPr>
-              <w:rStyle w:val="PlaceholderText"/>
+              <w:rStyle w:val="Textodelmarcadordeposicin"/>
             </w:rPr>
             <w:t>Haga clic o pulse aquí para escribir texto.</w:t>
           </w:r>
@@ -6969,7 +6858,7 @@
           </w:pPr>
           <w:r>
             <w:rPr>
-              <w:rStyle w:val="PlaceholderText"/>
+              <w:rStyle w:val="Textodelmarcadordeposicin"/>
             </w:rPr>
             <w:t>Haga clic o pulse aquí para escribir texto.</w:t>
           </w:r>
@@ -6998,7 +6887,7 @@
           </w:pPr>
           <w:r>
             <w:rPr>
-              <w:rStyle w:val="PlaceholderText"/>
+              <w:rStyle w:val="Textodelmarcadordeposicin"/>
             </w:rPr>
             <w:t>Haga clic o pulse aquí para escribir texto.</w:t>
           </w:r>
@@ -7027,7 +6916,7 @@
           </w:pPr>
           <w:r>
             <w:rPr>
-              <w:rStyle w:val="PlaceholderText"/>
+              <w:rStyle w:val="Textodelmarcadordeposicin"/>
             </w:rPr>
             <w:t>Haga clic o pulse aquí para escribir texto.</w:t>
           </w:r>
@@ -7056,7 +6945,7 @@
           </w:pPr>
           <w:r>
             <w:rPr>
-              <w:rStyle w:val="PlaceholderText"/>
+              <w:rStyle w:val="Textodelmarcadordeposicin"/>
             </w:rPr>
             <w:t>Haga clic o pulse aquí para escribir texto.</w:t>
           </w:r>
@@ -7085,7 +6974,7 @@
           </w:pPr>
           <w:r>
             <w:rPr>
-              <w:rStyle w:val="PlaceholderText"/>
+              <w:rStyle w:val="Textodelmarcadordeposicin"/>
             </w:rPr>
             <w:t>Haga clic o pulse aquí para escribir texto.</w:t>
           </w:r>
@@ -7114,7 +7003,7 @@
           </w:pPr>
           <w:r>
             <w:rPr>
-              <w:rStyle w:val="PlaceholderText"/>
+              <w:rStyle w:val="Textodelmarcadordeposicin"/>
             </w:rPr>
             <w:t>Haga clic o pulse aquí para escribir texto.</w:t>
           </w:r>
@@ -7143,7 +7032,7 @@
           </w:pPr>
           <w:r>
             <w:rPr>
-              <w:rStyle w:val="PlaceholderText"/>
+              <w:rStyle w:val="Textodelmarcadordeposicin"/>
             </w:rPr>
             <w:t>Haga clic o pulse aquí para escribir texto.</w:t>
           </w:r>
@@ -7172,7 +7061,7 @@
           </w:pPr>
           <w:r>
             <w:rPr>
-              <w:rStyle w:val="PlaceholderText"/>
+              <w:rStyle w:val="Textodelmarcadordeposicin"/>
             </w:rPr>
             <w:t>Haga clic o pulse aquí para escribir texto.</w:t>
           </w:r>
@@ -7201,7 +7090,7 @@
           </w:pPr>
           <w:r>
             <w:rPr>
-              <w:rStyle w:val="PlaceholderText"/>
+              <w:rStyle w:val="Textodelmarcadordeposicin"/>
             </w:rPr>
             <w:t>Haga clic o pulse aquí para escribir texto.</w:t>
           </w:r>
@@ -7230,7 +7119,7 @@
           </w:pPr>
           <w:r>
             <w:rPr>
-              <w:rStyle w:val="PlaceholderText"/>
+              <w:rStyle w:val="Textodelmarcadordeposicin"/>
             </w:rPr>
             <w:t>Haga clic o pulse aquí para escribir texto.</w:t>
           </w:r>
@@ -7259,7 +7148,7 @@
           </w:pPr>
           <w:r>
             <w:rPr>
-              <w:rStyle w:val="PlaceholderText"/>
+              <w:rStyle w:val="Textodelmarcadordeposicin"/>
             </w:rPr>
             <w:t>Haga clic o pulse aquí para escribir texto.</w:t>
           </w:r>
@@ -7288,7 +7177,7 @@
           </w:pPr>
           <w:r>
             <w:rPr>
-              <w:rStyle w:val="PlaceholderText"/>
+              <w:rStyle w:val="Textodelmarcadordeposicin"/>
             </w:rPr>
             <w:t>Haga clic o pulse aquí para escribir texto.</w:t>
           </w:r>
@@ -7317,7 +7206,7 @@
           </w:pPr>
           <w:r>
             <w:rPr>
-              <w:rStyle w:val="PlaceholderText"/>
+              <w:rStyle w:val="Textodelmarcadordeposicin"/>
             </w:rPr>
             <w:t>Haga clic o pulse aquí para escribir texto.</w:t>
           </w:r>
@@ -7446,6 +7335,7 @@
     <w:rsid w:val="001221F0"/>
     <w:rsid w:val="001942D6"/>
     <w:rsid w:val="001B7228"/>
+    <w:rsid w:val="00217686"/>
     <w:rsid w:val="00250265"/>
     <w:rsid w:val="002C1814"/>
     <w:rsid w:val="00354637"/>
@@ -7453,6 +7343,7 @@
     <w:rsid w:val="00367932"/>
     <w:rsid w:val="003936CA"/>
     <w:rsid w:val="003B0252"/>
+    <w:rsid w:val="00446783"/>
     <w:rsid w:val="004D7778"/>
     <w:rsid w:val="00532E78"/>
     <w:rsid w:val="005351FA"/>
@@ -7500,8 +7391,8 @@
   </m:mathPr>
   <w:themeFontLang w:val="es-ES" w:eastAsia="ja-JP" w:bidi="ar-SA"/>
   <w:clrSchemeMapping w:bg1="light1" w:t1="dark1" w:bg2="light2" w:t2="dark2" w:accent1="accent1" w:accent2="accent2" w:accent3="accent3" w:accent4="accent4" w:accent5="accent5" w:accent6="accent6" w:hyperlink="hyperlink" w:followedHyperlink="followedHyperlink"/>
-  <w:decimalSymbol w:val="."/>
-  <w:listSeparator w:val=","/>
+  <w:decimalSymbol w:val=","/>
+  <w:listSeparator w:val=";"/>
   <w15:chartTrackingRefBased/>
 </w:settings>
 </file>
@@ -7907,13 +7798,13 @@
     <w:name w:val="Normal"/>
     <w:qFormat/>
   </w:style>
-  <w:style w:type="character" w:default="1" w:styleId="DefaultParagraphFont">
+  <w:style w:type="character" w:default="1" w:styleId="Fuentedeprrafopredeter">
     <w:name w:val="Default Paragraph Font"/>
     <w:uiPriority w:val="1"/>
     <w:semiHidden/>
     <w:unhideWhenUsed/>
   </w:style>
-  <w:style w:type="table" w:default="1" w:styleId="TableNormal">
+  <w:style w:type="table" w:default="1" w:styleId="Tablanormal">
     <w:name w:val="Normal Table"/>
     <w:uiPriority w:val="99"/>
     <w:semiHidden/>
@@ -7928,15 +7819,15 @@
       </w:tblCellMar>
     </w:tblPr>
   </w:style>
-  <w:style w:type="numbering" w:default="1" w:styleId="NoList">
+  <w:style w:type="numbering" w:default="1" w:styleId="Sinlista">
     <w:name w:val="No List"/>
     <w:uiPriority w:val="99"/>
     <w:semiHidden/>
     <w:unhideWhenUsed/>
   </w:style>
-  <w:style w:type="character" w:styleId="PlaceholderText">
+  <w:style w:type="character" w:styleId="Textodelmarcadordeposicin">
     <w:name w:val="Placeholder Text"/>
-    <w:basedOn w:val="DefaultParagraphFont"/>
+    <w:basedOn w:val="Fuentedeprrafopredeter"/>
     <w:uiPriority w:val="99"/>
     <w:semiHidden/>
     <w:rsid w:val="009D5AF9"/>
